--- a/practice08/2372_Полуянов_8.docx
+++ b/practice08/2372_Полуянов_8.docx
@@ -196,6 +196,7 @@
           <w:b/>
           <w:sz w:val="28"/>
           <w:szCs w:val="28"/>
+          <w:lang w:val="en-US"/>
         </w:rPr>
       </w:pPr>
       <w:r>
@@ -244,8 +245,9 @@
           <w:color w:val="000000" w:themeColor="text1"/>
           <w:sz w:val="28"/>
           <w:szCs w:val="28"/>
-        </w:rPr>
-        <w:t>7</w:t>
+          <w:lang w:val="en-US"/>
+        </w:rPr>
+        <w:t>8</w:t>
       </w:r>
     </w:p>
     <w:p>
@@ -753,7 +755,7 @@
         <w:rPr>
           <w:rFonts w:ascii="Liberation Serif" w:hAnsi="Liberation Serif"/>
         </w:rPr>
-        <w:t xml:space="preserve">Разработать GUI приложение, выполняющее функцию визуализации ориентированного графа, задаваемого матрицей смежности, представленной в виде файла, структуру которого требуется разработать. </w:t>
+        <w:t xml:space="preserve">Разработать GUI приложение, выполняющее функцию визуализации графа состояний. </w:t>
       </w:r>
     </w:p>
     <w:p>
@@ -769,7 +771,7 @@
         <w:rPr>
           <w:rFonts w:ascii="Liberation Serif" w:hAnsi="Liberation Serif"/>
         </w:rPr>
-        <w:t>Основной функцией объекта класса "Интерфейсное окно" является выбор файла, который содержит данные об ориентированном графе. При чтении файла необходимо проверить корректность данных и в случае обнаружения ошибки необходимо сформировать соответствующее сообщение пользователю.</w:t>
+        <w:t>Граф состояний описывается матрицей, число строк которой равно числу вершин, а число столбцов - числу событий. Элементом i-ой строки и j-го столбца является номер строки (т.е. соответствующая ей вершина графа), которая становится активной при возникновении j-го события, если при этом вершина i была активна.</w:t>
       </w:r>
     </w:p>
     <w:p>
@@ -785,7 +787,7 @@
         <w:rPr>
           <w:rFonts w:ascii="Liberation Serif" w:hAnsi="Liberation Serif"/>
         </w:rPr>
-        <w:t xml:space="preserve">При корректности данных создается объект класса "Ориентированный граф", устанавливаются (если необходимо) связи между новым объектом и существующими, после чего граф отображается в соответствующем окне (объект класса "Окно представления графа"). </w:t>
+        <w:t>Основной функцией объекта класса "Интерфейсное окно" является выбор файла, который содержит данные о графе состояний. При чтении файла необходимо проверить корректность данных и в случае обнаружения ошибки необходимо сформировать соответствующее сообщение пользователю.</w:t>
       </w:r>
     </w:p>
     <w:p>
@@ -801,7 +803,7 @@
         <w:rPr>
           <w:rFonts w:ascii="Liberation Serif" w:hAnsi="Liberation Serif"/>
         </w:rPr>
-        <w:t>При выборе в интерфейсе другого графа (другого файла) старый должен заменяться на новый и перерисовываться.</w:t>
+        <w:t>Номер активной вершины также задается в интерфейсе.</w:t>
       </w:r>
     </w:p>
     <w:p>
@@ -817,13 +819,76 @@
         <w:rPr>
           <w:rFonts w:ascii="Liberation Serif" w:hAnsi="Liberation Serif"/>
         </w:rPr>
-        <w:t>Реализовать и отладить программу, удовлетворяющую сформулированным требованиям и заявленным целям. Разработать контрольные примеры и оттестировать на них программу. Оформить отчет, сделать выводы по работе.</w:t>
-      </w:r>
-    </w:p>
-    <w:p>
-      <w:pPr>
-        <w:spacing w:line="360" w:lineRule="auto"/>
-        <w:ind w:firstLine="567"/>
+        <w:t>При корректности данных создается объект класса "Граф состояний", устанавливаются (если необходимо) связи между новым объектом и существующими, после чего граф отображается в соответствующем окне (объект класса "Окно представления графа").</w:t>
+      </w:r>
+    </w:p>
+    <w:p>
+      <w:pPr>
+        <w:spacing w:line="360" w:lineRule="auto"/>
+        <w:ind w:firstLine="567"/>
+        <w:jc w:val="both"/>
+        <w:rPr>
+          <w:rFonts w:ascii="Liberation Serif" w:hAnsi="Liberation Serif"/>
+        </w:rPr>
+      </w:pPr>
+      <w:r>
+        <w:rPr>
+          <w:rFonts w:ascii="Liberation Serif" w:hAnsi="Liberation Serif"/>
+        </w:rPr>
+        <w:t>Активная вершина помечается цветом. При смене значения номера активной вершины должны происходить изменения в отображении.</w:t>
+      </w:r>
+    </w:p>
+    <w:p>
+      <w:pPr>
+        <w:spacing w:line="360" w:lineRule="auto"/>
+        <w:ind w:firstLine="567"/>
+        <w:jc w:val="both"/>
+        <w:rPr>
+          <w:rFonts w:ascii="Liberation Serif" w:hAnsi="Liberation Serif"/>
+        </w:rPr>
+      </w:pPr>
+      <w:r>
+        <w:rPr>
+          <w:rFonts w:ascii="Liberation Serif" w:hAnsi="Liberation Serif"/>
+        </w:rPr>
+        <w:t>В интерфейсе должна быть предусмотрена возможность инициирования любого из возможных событий. При их возникновении должен происходить переход в новую активную вершину, согласно графу, смена значения в интерфейсном окне и его перерисовка.</w:t>
+      </w:r>
+    </w:p>
+    <w:p>
+      <w:pPr>
+        <w:spacing w:line="360" w:lineRule="auto"/>
+        <w:ind w:firstLine="567"/>
+        <w:jc w:val="both"/>
+        <w:rPr>
+          <w:rFonts w:ascii="Liberation Serif" w:hAnsi="Liberation Serif"/>
+        </w:rPr>
+      </w:pPr>
+      <w:r>
+        <w:rPr>
+          <w:rFonts w:ascii="Liberation Serif" w:hAnsi="Liberation Serif"/>
+        </w:rPr>
+        <w:t>При выборе в интерфейсе другого графа (другого файла) старый должен заменяться на новый, номер активной вершины принимать исходное (корректное) значение и граф перерисовываться.</w:t>
+      </w:r>
+    </w:p>
+    <w:p>
+      <w:pPr>
+        <w:spacing w:line="360" w:lineRule="auto"/>
+        <w:ind w:firstLine="567"/>
+        <w:jc w:val="both"/>
+        <w:rPr>
+          <w:rFonts w:ascii="Liberation Serif" w:hAnsi="Liberation Serif"/>
+        </w:rPr>
+      </w:pPr>
+      <w:r>
+        <w:rPr>
+          <w:rFonts w:ascii="Liberation Serif" w:hAnsi="Liberation Serif"/>
+        </w:rPr>
+        <w:t xml:space="preserve">Реализовать и отладить программу, удовлетворяющую сформулированным требованиям и заявленным целям. </w:t>
+      </w:r>
+    </w:p>
+    <w:p>
+      <w:pPr>
+        <w:spacing w:line="360" w:lineRule="auto"/>
         <w:jc w:val="both"/>
         <w:rPr>
           <w:b/>
@@ -870,7 +935,6 @@
           <w:bCs/>
           <w:sz w:val="28"/>
           <w:szCs w:val="28"/>
-          <w:lang w:val="en-US"/>
         </w:rPr>
       </w:pPr>
       <w:r>
@@ -881,7 +945,35 @@
           <w:szCs w:val="28"/>
           <w:lang w:val="en-US"/>
         </w:rPr>
-        <w:t>Class Vertex:</w:t>
+        <w:t>Class</w:t>
+      </w:r>
+      <w:r>
+        <w:rPr>
+          <w:b/>
+          <w:bCs/>
+          <w:sz w:val="28"/>
+          <w:szCs w:val="28"/>
+        </w:rPr>
+        <w:t xml:space="preserve"> </w:t>
+      </w:r>
+      <w:r>
+        <w:rPr>
+          <w:b/>
+          <w:bCs/>
+          <w:sz w:val="28"/>
+          <w:szCs w:val="28"/>
+          <w:lang w:val="en-US"/>
+        </w:rPr>
+        <w:t>Vertex</w:t>
+      </w:r>
+      <w:r>
+        <w:rPr>
+          <w:b/>
+          <w:bCs/>
+          <w:sz w:val="28"/>
+          <w:szCs w:val="28"/>
+        </w:rPr>
+        <w:t>:</w:t>
       </w:r>
     </w:p>
     <w:p>
@@ -1161,7 +1253,14 @@
           <w:szCs w:val="28"/>
           <w:lang w:val="en-US"/>
         </w:rPr>
-        <w:t xml:space="preserve">getName() – </w:t>
+        <w:t>getName</w:t>
+      </w:r>
+      <w:r>
+        <w:rPr>
+          <w:sz w:val="28"/>
+          <w:szCs w:val="28"/>
+        </w:rPr>
+        <w:t xml:space="preserve">() – </w:t>
       </w:r>
       <w:r>
         <w:rPr>
@@ -1186,6 +1285,7 @@
           <w:sz w:val="28"/>
           <w:szCs w:val="28"/>
         </w:rPr>
+        <w:lastRenderedPageBreak/>
         <w:t>+</w:t>
       </w:r>
       <w:r>
@@ -1232,7 +1332,6 @@
           <w:bCs/>
           <w:sz w:val="28"/>
           <w:szCs w:val="28"/>
-          <w:lang w:val="en-US"/>
         </w:rPr>
       </w:pPr>
       <w:r>
@@ -1243,7 +1342,35 @@
           <w:szCs w:val="28"/>
           <w:lang w:val="en-US"/>
         </w:rPr>
-        <w:t>Class Graph:</w:t>
+        <w:t>Class</w:t>
+      </w:r>
+      <w:r>
+        <w:rPr>
+          <w:b/>
+          <w:bCs/>
+          <w:sz w:val="28"/>
+          <w:szCs w:val="28"/>
+        </w:rPr>
+        <w:t xml:space="preserve"> </w:t>
+      </w:r>
+      <w:r>
+        <w:rPr>
+          <w:b/>
+          <w:bCs/>
+          <w:sz w:val="28"/>
+          <w:szCs w:val="28"/>
+          <w:lang w:val="en-US"/>
+        </w:rPr>
+        <w:t>Graph</w:t>
+      </w:r>
+      <w:r>
+        <w:rPr>
+          <w:b/>
+          <w:bCs/>
+          <w:sz w:val="28"/>
+          <w:szCs w:val="28"/>
+        </w:rPr>
+        <w:t>:</w:t>
       </w:r>
     </w:p>
     <w:p>
@@ -1336,9 +1463,23 @@
         <w:rPr>
           <w:sz w:val="28"/>
           <w:szCs w:val="28"/>
-          <w:lang w:val="en-US"/>
-        </w:rPr>
-        <w:t xml:space="preserve">+Graph() – </w:t>
+        </w:rPr>
+        <w:t>+</w:t>
+      </w:r>
+      <w:r>
+        <w:rPr>
+          <w:sz w:val="28"/>
+          <w:szCs w:val="28"/>
+          <w:lang w:val="en-US"/>
+        </w:rPr>
+        <w:t>Graph</w:t>
+      </w:r>
+      <w:r>
+        <w:rPr>
+          <w:sz w:val="28"/>
+          <w:szCs w:val="28"/>
+        </w:rPr>
+        <w:t xml:space="preserve">() – </w:t>
       </w:r>
       <w:r>
         <w:rPr>
@@ -1362,17 +1503,935 @@
         <w:rPr>
           <w:sz w:val="28"/>
           <w:szCs w:val="28"/>
+        </w:rPr>
+        <w:t>+</w:t>
+      </w:r>
+      <w:r>
+        <w:rPr>
+          <w:sz w:val="28"/>
+          <w:szCs w:val="28"/>
+          <w:lang w:val="en-US"/>
+        </w:rPr>
+        <w:t>setVertices</w:t>
+      </w:r>
+      <w:r>
+        <w:rPr>
+          <w:sz w:val="28"/>
+          <w:szCs w:val="28"/>
+        </w:rPr>
+        <w:t xml:space="preserve">() – </w:t>
+      </w:r>
+      <w:r>
+        <w:rPr>
+          <w:sz w:val="28"/>
+          <w:szCs w:val="28"/>
+        </w:rPr>
+        <w:t>Установить вектор вершин</w:t>
+      </w:r>
+    </w:p>
+    <w:p>
+      <w:pPr>
+        <w:spacing w:line="360" w:lineRule="auto"/>
+        <w:ind w:firstLine="567"/>
+        <w:jc w:val="both"/>
+        <w:rPr>
+          <w:sz w:val="28"/>
+          <w:szCs w:val="28"/>
+        </w:rPr>
+      </w:pPr>
+      <w:r>
+        <w:rPr>
+          <w:sz w:val="28"/>
+          <w:szCs w:val="28"/>
+        </w:rPr>
+        <w:t>+</w:t>
+      </w:r>
+      <w:r>
+        <w:rPr>
+          <w:sz w:val="28"/>
+          <w:szCs w:val="28"/>
+          <w:lang w:val="en-US"/>
+        </w:rPr>
+        <w:t>empty</w:t>
+      </w:r>
+      <w:r>
+        <w:rPr>
+          <w:sz w:val="28"/>
+          <w:szCs w:val="28"/>
+        </w:rPr>
+        <w:t xml:space="preserve">() </w:t>
+      </w:r>
+      <w:r>
+        <w:rPr>
+          <w:sz w:val="28"/>
+          <w:szCs w:val="28"/>
+        </w:rPr>
+        <w:t xml:space="preserve">– Возвращает </w:t>
+      </w:r>
+      <w:r>
+        <w:rPr>
+          <w:sz w:val="28"/>
+          <w:szCs w:val="28"/>
+          <w:lang w:val="en-US"/>
+        </w:rPr>
+        <w:t>true</w:t>
+      </w:r>
+      <w:r>
+        <w:rPr>
+          <w:sz w:val="28"/>
+          <w:szCs w:val="28"/>
+        </w:rPr>
+        <w:t xml:space="preserve"> </w:t>
+      </w:r>
+      <w:r>
+        <w:rPr>
+          <w:sz w:val="28"/>
+          <w:szCs w:val="28"/>
+        </w:rPr>
+        <w:t>если граф пустой</w:t>
+      </w:r>
+    </w:p>
+    <w:p>
+      <w:pPr>
+        <w:spacing w:line="360" w:lineRule="auto"/>
+        <w:ind w:firstLine="567"/>
+        <w:jc w:val="both"/>
+        <w:rPr>
+          <w:sz w:val="28"/>
+          <w:szCs w:val="28"/>
+        </w:rPr>
+      </w:pPr>
+      <w:r>
+        <w:rPr>
+          <w:sz w:val="28"/>
+          <w:szCs w:val="28"/>
+        </w:rPr>
+        <w:t>+</w:t>
+      </w:r>
+      <w:r>
+        <w:rPr>
+          <w:sz w:val="28"/>
+          <w:szCs w:val="28"/>
+          <w:lang w:val="en-US"/>
+        </w:rPr>
+        <w:t>size</w:t>
+      </w:r>
+      <w:r>
+        <w:rPr>
+          <w:sz w:val="28"/>
+          <w:szCs w:val="28"/>
+        </w:rPr>
+        <w:t xml:space="preserve">() – </w:t>
+      </w:r>
+      <w:r>
+        <w:rPr>
+          <w:sz w:val="28"/>
+          <w:szCs w:val="28"/>
+        </w:rPr>
+        <w:t>Возвращает текущий размер графа</w:t>
+      </w:r>
+    </w:p>
+    <w:p>
+      <w:pPr>
+        <w:spacing w:line="360" w:lineRule="auto"/>
+        <w:ind w:firstLine="567"/>
+        <w:jc w:val="both"/>
+        <w:rPr>
+          <w:sz w:val="28"/>
+          <w:szCs w:val="28"/>
+        </w:rPr>
+      </w:pPr>
+      <w:r>
+        <w:rPr>
+          <w:sz w:val="28"/>
+          <w:szCs w:val="28"/>
+        </w:rPr>
+        <w:t>+</w:t>
+      </w:r>
+      <w:r>
+        <w:rPr>
+          <w:sz w:val="28"/>
+          <w:szCs w:val="28"/>
+          <w:lang w:val="en-US"/>
+        </w:rPr>
+        <w:t>getVertices</w:t>
+      </w:r>
+      <w:r>
+        <w:rPr>
+          <w:sz w:val="28"/>
+          <w:szCs w:val="28"/>
+        </w:rPr>
+        <w:t xml:space="preserve">() – </w:t>
+      </w:r>
+      <w:r>
+        <w:rPr>
+          <w:sz w:val="28"/>
+          <w:szCs w:val="28"/>
+        </w:rPr>
+        <w:t>Возвращает список вершин</w:t>
+      </w:r>
+    </w:p>
+    <w:p>
+      <w:pPr>
+        <w:spacing w:line="360" w:lineRule="auto"/>
+        <w:ind w:firstLine="567"/>
+        <w:jc w:val="both"/>
+        <w:rPr>
+          <w:sz w:val="28"/>
+          <w:szCs w:val="28"/>
+        </w:rPr>
+      </w:pPr>
+    </w:p>
+    <w:p>
+      <w:pPr>
+        <w:spacing w:line="360" w:lineRule="auto"/>
+        <w:ind w:firstLine="567"/>
+        <w:jc w:val="both"/>
+        <w:rPr>
+          <w:b/>
+          <w:bCs/>
+          <w:sz w:val="28"/>
+          <w:szCs w:val="28"/>
+        </w:rPr>
+      </w:pPr>
+      <w:r>
+        <w:rPr>
+          <w:b/>
+          <w:bCs/>
+          <w:sz w:val="28"/>
+          <w:szCs w:val="28"/>
+          <w:lang w:val="en-US"/>
+        </w:rPr>
+        <w:t>Class</w:t>
+      </w:r>
+      <w:r>
+        <w:rPr>
+          <w:b/>
+          <w:bCs/>
+          <w:sz w:val="28"/>
+          <w:szCs w:val="28"/>
+        </w:rPr>
+        <w:t xml:space="preserve"> </w:t>
+      </w:r>
+      <w:r>
+        <w:rPr>
+          <w:b/>
+          <w:bCs/>
+          <w:sz w:val="28"/>
+          <w:szCs w:val="28"/>
+          <w:lang w:val="en-US"/>
+        </w:rPr>
+        <w:t>TParser</w:t>
+      </w:r>
+      <w:r>
+        <w:rPr>
+          <w:b/>
+          <w:bCs/>
+          <w:sz w:val="28"/>
+          <w:szCs w:val="28"/>
+        </w:rPr>
+        <w:t>:</w:t>
+      </w:r>
+    </w:p>
+    <w:p>
+      <w:pPr>
+        <w:spacing w:line="360" w:lineRule="auto"/>
+        <w:ind w:firstLine="567"/>
+        <w:jc w:val="both"/>
+        <w:rPr>
+          <w:sz w:val="28"/>
+          <w:szCs w:val="28"/>
+        </w:rPr>
+      </w:pPr>
+      <w:r>
+        <w:rPr>
+          <w:sz w:val="28"/>
+          <w:szCs w:val="28"/>
+        </w:rPr>
+        <w:t>Атрибуты:</w:t>
+      </w:r>
+    </w:p>
+    <w:p>
+      <w:pPr>
+        <w:spacing w:line="360" w:lineRule="auto"/>
+        <w:ind w:firstLine="567"/>
+        <w:jc w:val="both"/>
+        <w:rPr>
+          <w:sz w:val="28"/>
+          <w:szCs w:val="28"/>
+        </w:rPr>
+      </w:pPr>
+      <w:r>
+        <w:rPr>
+          <w:sz w:val="28"/>
+          <w:szCs w:val="28"/>
+        </w:rPr>
+        <w:t>-</w:t>
+      </w:r>
+      <w:r>
+        <w:rPr>
+          <w:sz w:val="28"/>
+          <w:szCs w:val="28"/>
+        </w:rPr>
+        <w:t>*</w:t>
+      </w:r>
+      <w:r>
+        <w:rPr>
+          <w:sz w:val="28"/>
+          <w:szCs w:val="28"/>
+          <w:lang w:val="en-US"/>
+        </w:rPr>
+        <w:t>graph</w:t>
+      </w:r>
+      <w:r>
+        <w:rPr>
+          <w:sz w:val="28"/>
+          <w:szCs w:val="28"/>
+        </w:rPr>
+        <w:t xml:space="preserve"> - </w:t>
+      </w:r>
+      <w:r>
+        <w:rPr>
+          <w:sz w:val="28"/>
+          <w:szCs w:val="28"/>
+        </w:rPr>
+        <w:t>Указатель на граф</w:t>
+      </w:r>
+    </w:p>
+    <w:p>
+      <w:pPr>
+        <w:spacing w:line="360" w:lineRule="auto"/>
+        <w:ind w:firstLine="567"/>
+        <w:jc w:val="both"/>
+        <w:rPr>
+          <w:sz w:val="28"/>
+          <w:szCs w:val="28"/>
+        </w:rPr>
+      </w:pPr>
+      <w:r>
+        <w:rPr>
+          <w:sz w:val="28"/>
+          <w:szCs w:val="28"/>
+        </w:rPr>
+        <w:t>Методы:</w:t>
+      </w:r>
+    </w:p>
+    <w:p>
+      <w:pPr>
+        <w:spacing w:line="360" w:lineRule="auto"/>
+        <w:ind w:firstLine="567"/>
+        <w:jc w:val="both"/>
+        <w:rPr>
+          <w:sz w:val="28"/>
+          <w:szCs w:val="28"/>
+        </w:rPr>
+      </w:pPr>
+      <w:r>
+        <w:rPr>
+          <w:sz w:val="28"/>
+          <w:szCs w:val="28"/>
+        </w:rPr>
+        <w:t>-</w:t>
+      </w:r>
+      <w:r>
+        <w:rPr>
+          <w:sz w:val="28"/>
+          <w:szCs w:val="28"/>
+          <w:lang w:val="en-US"/>
+        </w:rPr>
+        <w:t>getPath</w:t>
+      </w:r>
+      <w:r>
+        <w:rPr>
+          <w:sz w:val="28"/>
+          <w:szCs w:val="28"/>
+        </w:rPr>
+        <w:t>() –</w:t>
+      </w:r>
+      <w:r>
+        <w:rPr>
+          <w:sz w:val="28"/>
+          <w:szCs w:val="28"/>
+        </w:rPr>
+        <w:t xml:space="preserve"> Получить у пользователя путь к файлу</w:t>
+      </w:r>
+    </w:p>
+    <w:p>
+      <w:pPr>
+        <w:spacing w:line="360" w:lineRule="auto"/>
+        <w:ind w:firstLine="567"/>
+        <w:jc w:val="both"/>
+        <w:rPr>
+          <w:sz w:val="28"/>
+          <w:szCs w:val="28"/>
+        </w:rPr>
+      </w:pPr>
+      <w:r>
+        <w:rPr>
+          <w:sz w:val="28"/>
+          <w:szCs w:val="28"/>
+        </w:rPr>
+        <w:t>-</w:t>
+      </w:r>
+      <w:r>
+        <w:rPr>
+          <w:sz w:val="28"/>
+          <w:szCs w:val="28"/>
+          <w:lang w:val="en-US"/>
+        </w:rPr>
+        <w:t>parseFile</w:t>
+      </w:r>
+      <w:r>
+        <w:rPr>
+          <w:sz w:val="28"/>
+          <w:szCs w:val="28"/>
+        </w:rPr>
+        <w:t>() – Считать данные с файла</w:t>
+      </w:r>
+    </w:p>
+    <w:p>
+      <w:pPr>
+        <w:spacing w:line="360" w:lineRule="auto"/>
+        <w:ind w:firstLine="567"/>
+        <w:jc w:val="both"/>
+        <w:rPr>
+          <w:sz w:val="28"/>
+          <w:szCs w:val="28"/>
+        </w:rPr>
+      </w:pPr>
+      <w:r>
+        <w:rPr>
+          <w:sz w:val="28"/>
+          <w:szCs w:val="28"/>
+        </w:rPr>
+        <w:t>-</w:t>
+      </w:r>
+      <w:r>
+        <w:rPr>
+          <w:sz w:val="28"/>
+          <w:szCs w:val="28"/>
+          <w:lang w:val="en-US"/>
+        </w:rPr>
+        <w:t>showError</w:t>
+      </w:r>
+      <w:r>
+        <w:rPr>
+          <w:sz w:val="28"/>
+          <w:szCs w:val="28"/>
+        </w:rPr>
+        <w:t xml:space="preserve">() – </w:t>
+      </w:r>
+      <w:r>
+        <w:rPr>
+          <w:sz w:val="28"/>
+          <w:szCs w:val="28"/>
+        </w:rPr>
+        <w:t>Вывести окно с ошибкой</w:t>
+      </w:r>
+    </w:p>
+    <w:p>
+      <w:pPr>
+        <w:spacing w:line="360" w:lineRule="auto"/>
+        <w:ind w:firstLine="567"/>
+        <w:jc w:val="both"/>
+        <w:rPr>
+          <w:sz w:val="28"/>
+          <w:szCs w:val="28"/>
+        </w:rPr>
+      </w:pPr>
+      <w:r>
+        <w:rPr>
+          <w:sz w:val="28"/>
+          <w:szCs w:val="28"/>
+        </w:rPr>
+        <w:t>+</w:t>
+      </w:r>
+      <w:r>
+        <w:rPr>
+          <w:sz w:val="28"/>
+          <w:szCs w:val="28"/>
+          <w:lang w:val="en-US"/>
+        </w:rPr>
+        <w:t>TParser</w:t>
+      </w:r>
+      <w:r>
+        <w:rPr>
+          <w:sz w:val="28"/>
+          <w:szCs w:val="28"/>
+        </w:rPr>
+        <w:t>()</w:t>
+      </w:r>
+      <w:r>
+        <w:rPr>
+          <w:sz w:val="28"/>
+          <w:szCs w:val="28"/>
+        </w:rPr>
+        <w:t xml:space="preserve"> – </w:t>
+      </w:r>
+      <w:r>
+        <w:rPr>
+          <w:sz w:val="28"/>
+          <w:szCs w:val="28"/>
+        </w:rPr>
+        <w:t>Конструктор</w:t>
+      </w:r>
+    </w:p>
+    <w:p>
+      <w:pPr>
+        <w:spacing w:line="360" w:lineRule="auto"/>
+        <w:ind w:firstLine="567"/>
+        <w:jc w:val="both"/>
+        <w:rPr>
+          <w:sz w:val="28"/>
+          <w:szCs w:val="28"/>
+        </w:rPr>
+      </w:pPr>
+    </w:p>
+    <w:p>
+      <w:pPr>
+        <w:spacing w:line="360" w:lineRule="auto"/>
+        <w:ind w:firstLine="567"/>
+        <w:jc w:val="both"/>
+        <w:rPr>
+          <w:b/>
+          <w:bCs/>
+          <w:sz w:val="28"/>
+          <w:szCs w:val="28"/>
+        </w:rPr>
+      </w:pPr>
+      <w:r>
+        <w:rPr>
+          <w:b/>
+          <w:bCs/>
+          <w:sz w:val="28"/>
+          <w:szCs w:val="28"/>
+          <w:lang w:val="en-US"/>
+        </w:rPr>
+        <w:t>Class</w:t>
+      </w:r>
+      <w:r>
+        <w:rPr>
+          <w:b/>
+          <w:bCs/>
+          <w:sz w:val="28"/>
+          <w:szCs w:val="28"/>
+        </w:rPr>
+        <w:t xml:space="preserve"> </w:t>
+      </w:r>
+      <w:r>
+        <w:rPr>
+          <w:b/>
+          <w:bCs/>
+          <w:sz w:val="28"/>
+          <w:szCs w:val="28"/>
+          <w:lang w:val="en-US"/>
+        </w:rPr>
+        <w:t>TSample</w:t>
+      </w:r>
+      <w:r>
+        <w:rPr>
+          <w:b/>
+          <w:bCs/>
+          <w:sz w:val="28"/>
+          <w:szCs w:val="28"/>
+        </w:rPr>
+        <w:t>:</w:t>
+      </w:r>
+    </w:p>
+    <w:p>
+      <w:pPr>
+        <w:spacing w:line="360" w:lineRule="auto"/>
+        <w:ind w:firstLine="567"/>
+        <w:jc w:val="both"/>
+        <w:rPr>
+          <w:sz w:val="28"/>
+          <w:szCs w:val="28"/>
+        </w:rPr>
+      </w:pPr>
+      <w:r>
+        <w:rPr>
+          <w:sz w:val="28"/>
+          <w:szCs w:val="28"/>
+        </w:rPr>
+        <w:t>Атрибуты:</w:t>
+      </w:r>
+    </w:p>
+    <w:p>
+      <w:pPr>
+        <w:spacing w:line="360" w:lineRule="auto"/>
+        <w:ind w:firstLine="567"/>
+        <w:jc w:val="both"/>
+        <w:rPr>
+          <w:sz w:val="28"/>
+          <w:szCs w:val="28"/>
+        </w:rPr>
+      </w:pPr>
+      <w:r>
+        <w:rPr>
+          <w:sz w:val="28"/>
+          <w:szCs w:val="28"/>
+          <w:lang w:val="en-US"/>
+        </w:rPr>
+        <w:t>#</w:t>
+      </w:r>
+      <w:r>
+        <w:rPr>
+          <w:sz w:val="28"/>
+          <w:szCs w:val="28"/>
+        </w:rPr>
+        <w:t>*</w:t>
+      </w:r>
+      <w:r>
+        <w:rPr>
+          <w:sz w:val="28"/>
+          <w:szCs w:val="28"/>
+          <w:lang w:val="en-US"/>
+        </w:rPr>
+        <w:t>graph</w:t>
+      </w:r>
+      <w:r>
+        <w:rPr>
+          <w:sz w:val="28"/>
+          <w:szCs w:val="28"/>
+        </w:rPr>
+        <w:t xml:space="preserve"> - </w:t>
+      </w:r>
+      <w:r>
+        <w:rPr>
+          <w:sz w:val="28"/>
+          <w:szCs w:val="28"/>
+        </w:rPr>
+        <w:t>Указатель на граф</w:t>
+      </w:r>
+    </w:p>
+    <w:p>
+      <w:pPr>
+        <w:spacing w:line="360" w:lineRule="auto"/>
+        <w:ind w:firstLine="567"/>
+        <w:jc w:val="both"/>
+        <w:rPr>
+          <w:sz w:val="28"/>
+          <w:szCs w:val="28"/>
+        </w:rPr>
+      </w:pPr>
+      <w:r>
+        <w:rPr>
+          <w:sz w:val="28"/>
+          <w:szCs w:val="28"/>
+        </w:rPr>
+        <w:t>Методы:</w:t>
+      </w:r>
+    </w:p>
+    <w:p>
+      <w:pPr>
+        <w:spacing w:line="360" w:lineRule="auto"/>
+        <w:ind w:firstLine="567"/>
+        <w:jc w:val="both"/>
+        <w:rPr>
+          <w:sz w:val="28"/>
+          <w:szCs w:val="28"/>
+        </w:rPr>
+      </w:pPr>
+      <w:r>
+        <w:rPr>
+          <w:sz w:val="28"/>
+          <w:szCs w:val="28"/>
+        </w:rPr>
+        <w:t>+</w:t>
+      </w:r>
+      <w:r>
+        <w:rPr>
+          <w:sz w:val="28"/>
+          <w:szCs w:val="28"/>
+          <w:lang w:val="en-US"/>
+        </w:rPr>
+        <w:t>TSample</w:t>
+      </w:r>
+      <w:r>
+        <w:rPr>
+          <w:sz w:val="28"/>
+          <w:szCs w:val="28"/>
+        </w:rPr>
+        <w:t xml:space="preserve">() – </w:t>
+      </w:r>
+      <w:r>
+        <w:rPr>
+          <w:sz w:val="28"/>
+          <w:szCs w:val="28"/>
+        </w:rPr>
+        <w:t>Конструктор</w:t>
+      </w:r>
+    </w:p>
+    <w:p>
+      <w:pPr>
+        <w:spacing w:line="360" w:lineRule="auto"/>
+        <w:ind w:firstLine="567"/>
+        <w:jc w:val="both"/>
+        <w:rPr>
+          <w:sz w:val="28"/>
+          <w:szCs w:val="28"/>
+        </w:rPr>
+      </w:pPr>
+      <w:r>
+        <w:rPr>
+          <w:sz w:val="28"/>
+          <w:szCs w:val="28"/>
+        </w:rPr>
+        <w:t>+</w:t>
+      </w:r>
+      <w:r>
+        <w:rPr>
+          <w:sz w:val="28"/>
+          <w:szCs w:val="28"/>
+          <w:lang w:val="en-US"/>
+        </w:rPr>
+        <w:t>changeSource</w:t>
+      </w:r>
+      <w:r>
+        <w:rPr>
+          <w:sz w:val="28"/>
+          <w:szCs w:val="28"/>
+        </w:rPr>
+        <w:t xml:space="preserve">() – </w:t>
+      </w:r>
+      <w:r>
+        <w:rPr>
+          <w:sz w:val="28"/>
+          <w:szCs w:val="28"/>
+        </w:rPr>
+        <w:t>Выбрать новый файл</w:t>
+      </w:r>
+    </w:p>
+    <w:p>
+      <w:pPr>
+        <w:spacing w:line="360" w:lineRule="auto"/>
+        <w:ind w:firstLine="567"/>
+        <w:jc w:val="both"/>
+        <w:rPr>
+          <w:sz w:val="28"/>
+          <w:szCs w:val="28"/>
+        </w:rPr>
+      </w:pPr>
+      <w:r>
+        <w:rPr>
+          <w:sz w:val="28"/>
+          <w:szCs w:val="28"/>
+        </w:rPr>
+        <w:t>+</w:t>
+      </w:r>
+      <w:r>
+        <w:rPr>
+          <w:sz w:val="28"/>
+          <w:szCs w:val="28"/>
+          <w:lang w:val="en-US"/>
+        </w:rPr>
+        <w:t>empty</w:t>
+      </w:r>
+      <w:r>
+        <w:rPr>
+          <w:sz w:val="28"/>
+          <w:szCs w:val="28"/>
+        </w:rPr>
+        <w:t xml:space="preserve">() – </w:t>
+      </w:r>
+      <w:r>
+        <w:rPr>
+          <w:sz w:val="28"/>
+          <w:szCs w:val="28"/>
+        </w:rPr>
+        <w:t xml:space="preserve">Возвращает </w:t>
+      </w:r>
+      <w:r>
+        <w:rPr>
+          <w:sz w:val="28"/>
+          <w:szCs w:val="28"/>
+          <w:lang w:val="en-US"/>
+        </w:rPr>
+        <w:t>true</w:t>
+      </w:r>
+      <w:r>
+        <w:rPr>
+          <w:sz w:val="28"/>
+          <w:szCs w:val="28"/>
+        </w:rPr>
+        <w:t xml:space="preserve"> </w:t>
+      </w:r>
+      <w:r>
+        <w:rPr>
+          <w:sz w:val="28"/>
+          <w:szCs w:val="28"/>
+        </w:rPr>
+        <w:t>если граф пустой</w:t>
+      </w:r>
+    </w:p>
+    <w:p>
+      <w:pPr>
+        <w:spacing w:line="360" w:lineRule="auto"/>
+        <w:ind w:firstLine="567"/>
+        <w:jc w:val="both"/>
+        <w:rPr>
+          <w:sz w:val="28"/>
+          <w:szCs w:val="28"/>
+          <w:lang w:val="en-US"/>
+        </w:rPr>
+      </w:pPr>
+      <w:r>
+        <w:rPr>
+          <w:sz w:val="28"/>
+          <w:szCs w:val="28"/>
+          <w:lang w:val="en-US"/>
+        </w:rPr>
+        <w:t>+</w:t>
+      </w:r>
+      <w:r>
+        <w:rPr>
+          <w:sz w:val="28"/>
+          <w:szCs w:val="28"/>
+          <w:lang w:val="en-US"/>
+        </w:rPr>
+        <w:t xml:space="preserve">draw() – </w:t>
+      </w:r>
+      <w:r>
+        <w:rPr>
+          <w:sz w:val="28"/>
+          <w:szCs w:val="28"/>
+        </w:rPr>
+        <w:t>Рисует</w:t>
+      </w:r>
+      <w:r>
+        <w:rPr>
+          <w:sz w:val="28"/>
+          <w:szCs w:val="28"/>
+          <w:lang w:val="en-US"/>
+        </w:rPr>
+        <w:t xml:space="preserve"> </w:t>
+      </w:r>
+      <w:r>
+        <w:rPr>
+          <w:sz w:val="28"/>
+          <w:szCs w:val="28"/>
+        </w:rPr>
+        <w:t>граф</w:t>
+      </w:r>
+    </w:p>
+    <w:p>
+      <w:pPr>
+        <w:spacing w:line="360" w:lineRule="auto"/>
+        <w:ind w:firstLine="567"/>
+        <w:jc w:val="both"/>
+        <w:rPr>
+          <w:sz w:val="28"/>
+          <w:szCs w:val="28"/>
+          <w:lang w:val="en-US"/>
+        </w:rPr>
+      </w:pPr>
+    </w:p>
+    <w:p>
+      <w:pPr>
+        <w:spacing w:line="360" w:lineRule="auto"/>
+        <w:ind w:firstLine="567"/>
+        <w:jc w:val="both"/>
+        <w:rPr>
+          <w:b/>
+          <w:bCs/>
+          <w:sz w:val="28"/>
+          <w:szCs w:val="28"/>
+          <w:lang w:val="en-US"/>
+        </w:rPr>
+      </w:pPr>
+      <w:r>
+        <w:rPr>
+          <w:b/>
+          <w:bCs/>
+          <w:sz w:val="28"/>
+          <w:szCs w:val="28"/>
           <w:lang w:val="en-US"/>
         </w:rPr>
         <w:lastRenderedPageBreak/>
-        <w:t xml:space="preserve">+setVertices() – </w:t>
-      </w:r>
-      <w:r>
-        <w:rPr>
-          <w:sz w:val="28"/>
-          <w:szCs w:val="28"/>
-        </w:rPr>
-        <w:t>Установить вектор вершин</w:t>
+        <w:t>Class TSampleSwitcher : public TSample:</w:t>
+      </w:r>
+    </w:p>
+    <w:p>
+      <w:pPr>
+        <w:spacing w:line="360" w:lineRule="auto"/>
+        <w:ind w:firstLine="567"/>
+        <w:jc w:val="both"/>
+        <w:rPr>
+          <w:sz w:val="28"/>
+          <w:szCs w:val="28"/>
+        </w:rPr>
+      </w:pPr>
+      <w:r>
+        <w:rPr>
+          <w:sz w:val="28"/>
+          <w:szCs w:val="28"/>
+        </w:rPr>
+        <w:t>Атрибуты</w:t>
+      </w:r>
+      <w:r>
+        <w:rPr>
+          <w:sz w:val="28"/>
+          <w:szCs w:val="28"/>
+        </w:rPr>
+        <w:t>:</w:t>
+      </w:r>
+    </w:p>
+    <w:p>
+      <w:pPr>
+        <w:spacing w:line="360" w:lineRule="auto"/>
+        <w:ind w:firstLine="567"/>
+        <w:jc w:val="both"/>
+        <w:rPr>
+          <w:sz w:val="28"/>
+          <w:szCs w:val="28"/>
+        </w:rPr>
+      </w:pPr>
+      <w:r>
+        <w:rPr>
+          <w:sz w:val="28"/>
+          <w:szCs w:val="28"/>
+        </w:rPr>
+        <w:t>-</w:t>
+      </w:r>
+      <w:r>
+        <w:rPr>
+          <w:sz w:val="28"/>
+          <w:szCs w:val="28"/>
+          <w:lang w:val="en-US"/>
+        </w:rPr>
+        <w:t>activeIndex</w:t>
+      </w:r>
+      <w:r>
+        <w:rPr>
+          <w:sz w:val="28"/>
+          <w:szCs w:val="28"/>
+        </w:rPr>
+        <w:t xml:space="preserve"> – </w:t>
+      </w:r>
+      <w:r>
+        <w:rPr>
+          <w:sz w:val="28"/>
+          <w:szCs w:val="28"/>
+        </w:rPr>
+        <w:t>Индекс текущей активной вершины</w:t>
+      </w:r>
+    </w:p>
+    <w:p>
+      <w:pPr>
+        <w:spacing w:line="360" w:lineRule="auto"/>
+        <w:ind w:firstLine="567"/>
+        <w:jc w:val="both"/>
+        <w:rPr>
+          <w:sz w:val="28"/>
+          <w:szCs w:val="28"/>
+        </w:rPr>
+      </w:pPr>
+      <w:r>
+        <w:rPr>
+          <w:sz w:val="28"/>
+          <w:szCs w:val="28"/>
+        </w:rPr>
+        <w:t>Методы:</w:t>
       </w:r>
     </w:p>
     <w:p>
@@ -1398,7 +2457,47 @@
           <w:szCs w:val="28"/>
           <w:lang w:val="en-US"/>
         </w:rPr>
-        <w:t>empty</w:t>
+        <w:t>TSampleSwitcher</w:t>
+      </w:r>
+      <w:r>
+        <w:rPr>
+          <w:sz w:val="28"/>
+          <w:szCs w:val="28"/>
+        </w:rPr>
+        <w:t xml:space="preserve">() – </w:t>
+      </w:r>
+      <w:r>
+        <w:rPr>
+          <w:sz w:val="28"/>
+          <w:szCs w:val="28"/>
+        </w:rPr>
+        <w:t>Конструктор</w:t>
+      </w:r>
+    </w:p>
+    <w:p>
+      <w:pPr>
+        <w:spacing w:line="360" w:lineRule="auto"/>
+        <w:ind w:firstLine="567"/>
+        <w:jc w:val="both"/>
+        <w:rPr>
+          <w:sz w:val="28"/>
+          <w:szCs w:val="28"/>
+        </w:rPr>
+      </w:pPr>
+      <w:r>
+        <w:rPr>
+          <w:sz w:val="28"/>
+          <w:szCs w:val="28"/>
+        </w:rPr>
+        <w:t>+</w:t>
+      </w:r>
+      <w:r>
+        <w:rPr>
+          <w:sz w:val="28"/>
+          <w:szCs w:val="28"/>
+          <w:lang w:val="en-US"/>
+        </w:rPr>
+        <w:t>changeSourse</w:t>
       </w:r>
       <w:r>
         <w:rPr>
@@ -1412,15 +2511,327 @@
           <w:sz w:val="28"/>
           <w:szCs w:val="28"/>
         </w:rPr>
-        <w:t xml:space="preserve">– Возвращает </w:t>
-      </w:r>
-      <w:r>
-        <w:rPr>
-          <w:sz w:val="28"/>
-          <w:szCs w:val="28"/>
-          <w:lang w:val="en-US"/>
-        </w:rPr>
-        <w:t>true</w:t>
+        <w:t>– Выбрать новый файл</w:t>
+      </w:r>
+    </w:p>
+    <w:p>
+      <w:pPr>
+        <w:spacing w:line="360" w:lineRule="auto"/>
+        <w:ind w:firstLine="567"/>
+        <w:jc w:val="both"/>
+        <w:rPr>
+          <w:sz w:val="28"/>
+          <w:szCs w:val="28"/>
+        </w:rPr>
+      </w:pPr>
+      <w:r>
+        <w:rPr>
+          <w:sz w:val="28"/>
+          <w:szCs w:val="28"/>
+          <w:lang w:val="en-US"/>
+        </w:rPr>
+        <w:t xml:space="preserve">+updateActive() – </w:t>
+      </w:r>
+      <w:r>
+        <w:rPr>
+          <w:sz w:val="28"/>
+          <w:szCs w:val="28"/>
+        </w:rPr>
+        <w:t>Изменить активную вершину</w:t>
+      </w:r>
+    </w:p>
+    <w:p>
+      <w:pPr>
+        <w:spacing w:line="360" w:lineRule="auto"/>
+        <w:ind w:firstLine="567"/>
+        <w:jc w:val="both"/>
+        <w:rPr>
+          <w:sz w:val="28"/>
+          <w:szCs w:val="28"/>
+        </w:rPr>
+      </w:pPr>
+      <w:r>
+        <w:rPr>
+          <w:sz w:val="28"/>
+          <w:szCs w:val="28"/>
+        </w:rPr>
+        <w:t>+</w:t>
+      </w:r>
+      <w:r>
+        <w:rPr>
+          <w:sz w:val="28"/>
+          <w:szCs w:val="28"/>
+          <w:lang w:val="en-US"/>
+        </w:rPr>
+        <w:t>draw</w:t>
+      </w:r>
+      <w:r>
+        <w:rPr>
+          <w:sz w:val="28"/>
+          <w:szCs w:val="28"/>
+        </w:rPr>
+        <w:t xml:space="preserve">() </w:t>
+      </w:r>
+      <w:r>
+        <w:rPr>
+          <w:sz w:val="28"/>
+          <w:szCs w:val="28"/>
+        </w:rPr>
+        <w:t>– Рисует граф состояний</w:t>
+      </w:r>
+    </w:p>
+    <w:p>
+      <w:pPr>
+        <w:spacing w:line="360" w:lineRule="auto"/>
+        <w:ind w:firstLine="567"/>
+        <w:jc w:val="both"/>
+        <w:rPr>
+          <w:b/>
+          <w:bCs/>
+          <w:sz w:val="28"/>
+          <w:szCs w:val="28"/>
+        </w:rPr>
+      </w:pPr>
+    </w:p>
+    <w:p>
+      <w:pPr>
+        <w:spacing w:line="360" w:lineRule="auto"/>
+        <w:ind w:firstLine="567"/>
+        <w:jc w:val="both"/>
+        <w:rPr>
+          <w:b/>
+          <w:bCs/>
+          <w:sz w:val="28"/>
+          <w:szCs w:val="28"/>
+          <w:lang w:val="en-US"/>
+        </w:rPr>
+      </w:pPr>
+      <w:r>
+        <w:rPr>
+          <w:b/>
+          <w:bCs/>
+          <w:sz w:val="28"/>
+          <w:szCs w:val="28"/>
+          <w:lang w:val="en-US"/>
+        </w:rPr>
+        <w:t>Class TInterface:</w:t>
+      </w:r>
+    </w:p>
+    <w:p>
+      <w:pPr>
+        <w:spacing w:line="360" w:lineRule="auto"/>
+        <w:ind w:firstLine="567"/>
+        <w:jc w:val="both"/>
+        <w:rPr>
+          <w:sz w:val="28"/>
+          <w:szCs w:val="28"/>
+        </w:rPr>
+      </w:pPr>
+      <w:r>
+        <w:rPr>
+          <w:sz w:val="28"/>
+          <w:szCs w:val="28"/>
+        </w:rPr>
+        <w:t>Атрибуты:</w:t>
+      </w:r>
+    </w:p>
+    <w:p>
+      <w:pPr>
+        <w:spacing w:line="360" w:lineRule="auto"/>
+        <w:ind w:firstLine="567"/>
+        <w:jc w:val="both"/>
+        <w:rPr>
+          <w:sz w:val="28"/>
+          <w:szCs w:val="28"/>
+        </w:rPr>
+      </w:pPr>
+      <w:r>
+        <w:rPr>
+          <w:sz w:val="28"/>
+          <w:szCs w:val="28"/>
+        </w:rPr>
+        <w:t>-</w:t>
+      </w:r>
+      <w:r>
+        <w:rPr>
+          <w:sz w:val="28"/>
+          <w:szCs w:val="28"/>
+        </w:rPr>
+        <w:t>*</w:t>
+      </w:r>
+      <w:r>
+        <w:rPr>
+          <w:sz w:val="28"/>
+          <w:szCs w:val="28"/>
+          <w:lang w:val="en-US"/>
+        </w:rPr>
+        <w:t>btnUpdFile</w:t>
+      </w:r>
+      <w:r>
+        <w:rPr>
+          <w:sz w:val="28"/>
+          <w:szCs w:val="28"/>
+        </w:rPr>
+        <w:t xml:space="preserve"> – </w:t>
+      </w:r>
+      <w:r>
+        <w:rPr>
+          <w:sz w:val="28"/>
+          <w:szCs w:val="28"/>
+        </w:rPr>
+        <w:t>Кнопка «выбрать новый файл»</w:t>
+      </w:r>
+    </w:p>
+    <w:p>
+      <w:pPr>
+        <w:spacing w:line="360" w:lineRule="auto"/>
+        <w:ind w:firstLine="567"/>
+        <w:jc w:val="both"/>
+        <w:rPr>
+          <w:sz w:val="28"/>
+          <w:szCs w:val="28"/>
+        </w:rPr>
+      </w:pPr>
+      <w:r>
+        <w:rPr>
+          <w:sz w:val="28"/>
+          <w:szCs w:val="28"/>
+        </w:rPr>
+        <w:t>-</w:t>
+      </w:r>
+      <w:r>
+        <w:rPr>
+          <w:sz w:val="28"/>
+          <w:szCs w:val="28"/>
+        </w:rPr>
+        <w:t>*</w:t>
+      </w:r>
+      <w:r>
+        <w:rPr>
+          <w:sz w:val="28"/>
+          <w:szCs w:val="28"/>
+          <w:lang w:val="en-US"/>
+        </w:rPr>
+        <w:t>sample</w:t>
+      </w:r>
+      <w:r>
+        <w:rPr>
+          <w:sz w:val="28"/>
+          <w:szCs w:val="28"/>
+        </w:rPr>
+        <w:t xml:space="preserve"> – </w:t>
+      </w:r>
+      <w:r>
+        <w:rPr>
+          <w:sz w:val="28"/>
+          <w:szCs w:val="28"/>
+        </w:rPr>
+        <w:t>Указатель на рисунок</w:t>
+      </w:r>
+    </w:p>
+    <w:p>
+      <w:pPr>
+        <w:spacing w:line="360" w:lineRule="auto"/>
+        <w:ind w:firstLine="567"/>
+        <w:jc w:val="both"/>
+        <w:rPr>
+          <w:sz w:val="28"/>
+          <w:szCs w:val="28"/>
+        </w:rPr>
+      </w:pPr>
+      <w:r>
+        <w:rPr>
+          <w:sz w:val="28"/>
+          <w:szCs w:val="28"/>
+        </w:rPr>
+        <w:t>Методы:</w:t>
+      </w:r>
+    </w:p>
+    <w:p>
+      <w:pPr>
+        <w:spacing w:line="360" w:lineRule="auto"/>
+        <w:ind w:firstLine="567"/>
+        <w:jc w:val="both"/>
+        <w:rPr>
+          <w:sz w:val="28"/>
+          <w:szCs w:val="28"/>
+        </w:rPr>
+      </w:pPr>
+      <w:r>
+        <w:rPr>
+          <w:sz w:val="28"/>
+          <w:szCs w:val="28"/>
+        </w:rPr>
+        <w:t>+</w:t>
+      </w:r>
+      <w:r>
+        <w:rPr>
+          <w:sz w:val="28"/>
+          <w:szCs w:val="28"/>
+          <w:lang w:val="en-US"/>
+        </w:rPr>
+        <w:t>TInterface</w:t>
+      </w:r>
+      <w:r>
+        <w:rPr>
+          <w:sz w:val="28"/>
+          <w:szCs w:val="28"/>
+        </w:rPr>
+        <w:t xml:space="preserve">() – </w:t>
+      </w:r>
+      <w:r>
+        <w:rPr>
+          <w:sz w:val="28"/>
+          <w:szCs w:val="28"/>
+        </w:rPr>
+        <w:t>Конструктор</w:t>
+      </w:r>
+    </w:p>
+    <w:p>
+      <w:pPr>
+        <w:spacing w:line="360" w:lineRule="auto"/>
+        <w:ind w:firstLine="567"/>
+        <w:jc w:val="both"/>
+        <w:rPr>
+          <w:sz w:val="28"/>
+          <w:szCs w:val="28"/>
+        </w:rPr>
+      </w:pPr>
+      <w:r>
+        <w:rPr>
+          <w:sz w:val="28"/>
+          <w:szCs w:val="28"/>
+        </w:rPr>
+        <w:t>+</w:t>
+      </w:r>
+      <w:r>
+        <w:rPr>
+          <w:sz w:val="28"/>
+          <w:szCs w:val="28"/>
+        </w:rPr>
+        <w:t>~</w:t>
+      </w:r>
+      <w:r>
+        <w:rPr>
+          <w:sz w:val="28"/>
+          <w:szCs w:val="28"/>
+          <w:lang w:val="en-US"/>
+        </w:rPr>
+        <w:t>TInterface</w:t>
+      </w:r>
+      <w:r>
+        <w:rPr>
+          <w:sz w:val="28"/>
+          <w:szCs w:val="28"/>
+        </w:rPr>
+        <w:t xml:space="preserve">() </w:t>
+      </w:r>
+      <w:r>
+        <w:rPr>
+          <w:sz w:val="28"/>
+          <w:szCs w:val="28"/>
+        </w:rPr>
+        <w:t>–</w:t>
       </w:r>
       <w:r>
         <w:rPr>
@@ -1434,7 +2845,88 @@
           <w:sz w:val="28"/>
           <w:szCs w:val="28"/>
         </w:rPr>
-        <w:t>если граф пустой</w:t>
+        <w:t>Деструктор</w:t>
+      </w:r>
+    </w:p>
+    <w:p>
+      <w:pPr>
+        <w:spacing w:line="360" w:lineRule="auto"/>
+        <w:ind w:firstLine="567"/>
+        <w:jc w:val="both"/>
+        <w:rPr>
+          <w:sz w:val="28"/>
+          <w:szCs w:val="28"/>
+        </w:rPr>
+      </w:pPr>
+      <w:r>
+        <w:rPr>
+          <w:sz w:val="28"/>
+          <w:szCs w:val="28"/>
+        </w:rPr>
+        <w:t>#</w:t>
+      </w:r>
+      <w:r>
+        <w:rPr>
+          <w:sz w:val="28"/>
+          <w:szCs w:val="28"/>
+          <w:lang w:val="en-US"/>
+        </w:rPr>
+        <w:t>paintEvent</w:t>
+      </w:r>
+      <w:r>
+        <w:rPr>
+          <w:sz w:val="28"/>
+          <w:szCs w:val="28"/>
+        </w:rPr>
+        <w:t xml:space="preserve">() – </w:t>
+      </w:r>
+      <w:r>
+        <w:rPr>
+          <w:sz w:val="28"/>
+          <w:szCs w:val="28"/>
+        </w:rPr>
+        <w:t>Событие отрисовки графа</w:t>
+      </w:r>
+    </w:p>
+    <w:p>
+      <w:pPr>
+        <w:spacing w:line="360" w:lineRule="auto"/>
+        <w:ind w:firstLine="567"/>
+        <w:jc w:val="both"/>
+        <w:rPr>
+          <w:sz w:val="28"/>
+          <w:szCs w:val="28"/>
+          <w:lang w:val="en-US"/>
+        </w:rPr>
+      </w:pPr>
+      <w:r>
+        <w:rPr>
+          <w:sz w:val="28"/>
+          <w:szCs w:val="28"/>
+        </w:rPr>
+        <w:t>#</w:t>
+      </w:r>
+      <w:r>
+        <w:rPr>
+          <w:sz w:val="28"/>
+          <w:szCs w:val="28"/>
+          <w:lang w:val="en-US"/>
+        </w:rPr>
+        <w:t>mousePressEvent</w:t>
+      </w:r>
+      <w:r>
+        <w:rPr>
+          <w:sz w:val="28"/>
+          <w:szCs w:val="28"/>
+        </w:rPr>
+        <w:t xml:space="preserve">() </w:t>
+      </w:r>
+      <w:r>
+        <w:rPr>
+          <w:sz w:val="28"/>
+          <w:szCs w:val="28"/>
+        </w:rPr>
+        <w:t>– Событие нажатия кнопки мыши</w:t>
       </w:r>
     </w:p>
     <w:p>
@@ -1460,7 +2952,7 @@
           <w:szCs w:val="28"/>
           <w:lang w:val="en-US"/>
         </w:rPr>
-        <w:t>size</w:t>
+        <w:t>updFile</w:t>
       </w:r>
       <w:r>
         <w:rPr>
@@ -1474,552 +2966,7 @@
           <w:sz w:val="28"/>
           <w:szCs w:val="28"/>
         </w:rPr>
-        <w:t>Возвращает текущий размер графа</w:t>
-      </w:r>
-    </w:p>
-    <w:p>
-      <w:pPr>
-        <w:spacing w:line="360" w:lineRule="auto"/>
-        <w:ind w:firstLine="567"/>
-        <w:jc w:val="both"/>
-        <w:rPr>
-          <w:sz w:val="28"/>
-          <w:szCs w:val="28"/>
-        </w:rPr>
-      </w:pPr>
-      <w:r>
-        <w:rPr>
-          <w:sz w:val="28"/>
-          <w:szCs w:val="28"/>
-          <w:lang w:val="en-US"/>
-        </w:rPr>
-        <w:t xml:space="preserve">+getVertices() – </w:t>
-      </w:r>
-      <w:r>
-        <w:rPr>
-          <w:sz w:val="28"/>
-          <w:szCs w:val="28"/>
-        </w:rPr>
-        <w:t>Возвращает список вершин</w:t>
-      </w:r>
-    </w:p>
-    <w:p>
-      <w:pPr>
-        <w:spacing w:line="360" w:lineRule="auto"/>
-        <w:ind w:firstLine="567"/>
-        <w:jc w:val="both"/>
-        <w:rPr>
-          <w:sz w:val="28"/>
-          <w:szCs w:val="28"/>
-        </w:rPr>
-      </w:pPr>
-    </w:p>
-    <w:p>
-      <w:pPr>
-        <w:spacing w:line="360" w:lineRule="auto"/>
-        <w:ind w:firstLine="567"/>
-        <w:jc w:val="both"/>
-        <w:rPr>
-          <w:b/>
-          <w:bCs/>
-          <w:sz w:val="28"/>
-          <w:szCs w:val="28"/>
-          <w:lang w:val="en-US"/>
-        </w:rPr>
-      </w:pPr>
-      <w:r>
-        <w:rPr>
-          <w:b/>
-          <w:bCs/>
-          <w:sz w:val="28"/>
-          <w:szCs w:val="28"/>
-          <w:lang w:val="en-US"/>
-        </w:rPr>
-        <w:t>Class TParser:</w:t>
-      </w:r>
-    </w:p>
-    <w:p>
-      <w:pPr>
-        <w:spacing w:line="360" w:lineRule="auto"/>
-        <w:ind w:firstLine="567"/>
-        <w:jc w:val="both"/>
-        <w:rPr>
-          <w:sz w:val="28"/>
-          <w:szCs w:val="28"/>
-        </w:rPr>
-      </w:pPr>
-      <w:r>
-        <w:rPr>
-          <w:sz w:val="28"/>
-          <w:szCs w:val="28"/>
-        </w:rPr>
-        <w:t>Атрибуты:</w:t>
-      </w:r>
-    </w:p>
-    <w:p>
-      <w:pPr>
-        <w:spacing w:line="360" w:lineRule="auto"/>
-        <w:ind w:firstLine="567"/>
-        <w:jc w:val="both"/>
-        <w:rPr>
-          <w:sz w:val="28"/>
-          <w:szCs w:val="28"/>
-        </w:rPr>
-      </w:pPr>
-      <w:r>
-        <w:rPr>
-          <w:sz w:val="28"/>
-          <w:szCs w:val="28"/>
-        </w:rPr>
-        <w:t>-</w:t>
-      </w:r>
-      <w:r>
-        <w:rPr>
-          <w:sz w:val="28"/>
-          <w:szCs w:val="28"/>
-        </w:rPr>
-        <w:t>*</w:t>
-      </w:r>
-      <w:r>
-        <w:rPr>
-          <w:sz w:val="28"/>
-          <w:szCs w:val="28"/>
-          <w:lang w:val="en-US"/>
-        </w:rPr>
-        <w:t>graph</w:t>
-      </w:r>
-      <w:r>
-        <w:rPr>
-          <w:sz w:val="28"/>
-          <w:szCs w:val="28"/>
-        </w:rPr>
-        <w:t xml:space="preserve"> - </w:t>
-      </w:r>
-      <w:r>
-        <w:rPr>
-          <w:sz w:val="28"/>
-          <w:szCs w:val="28"/>
-        </w:rPr>
-        <w:t>Указатель на граф</w:t>
-      </w:r>
-    </w:p>
-    <w:p>
-      <w:pPr>
-        <w:spacing w:line="360" w:lineRule="auto"/>
-        <w:ind w:firstLine="567"/>
-        <w:jc w:val="both"/>
-        <w:rPr>
-          <w:sz w:val="28"/>
-          <w:szCs w:val="28"/>
-        </w:rPr>
-      </w:pPr>
-      <w:r>
-        <w:rPr>
-          <w:sz w:val="28"/>
-          <w:szCs w:val="28"/>
-        </w:rPr>
-        <w:t>Методы:</w:t>
-      </w:r>
-    </w:p>
-    <w:p>
-      <w:pPr>
-        <w:spacing w:line="360" w:lineRule="auto"/>
-        <w:ind w:firstLine="567"/>
-        <w:jc w:val="both"/>
-        <w:rPr>
-          <w:sz w:val="28"/>
-          <w:szCs w:val="28"/>
-        </w:rPr>
-      </w:pPr>
-      <w:r>
-        <w:rPr>
-          <w:sz w:val="28"/>
-          <w:szCs w:val="28"/>
-        </w:rPr>
-        <w:t>-</w:t>
-      </w:r>
-      <w:r>
-        <w:rPr>
-          <w:sz w:val="28"/>
-          <w:szCs w:val="28"/>
-          <w:lang w:val="en-US"/>
-        </w:rPr>
-        <w:t>getPath</w:t>
-      </w:r>
-      <w:r>
-        <w:rPr>
-          <w:sz w:val="28"/>
-          <w:szCs w:val="28"/>
-        </w:rPr>
-        <w:t>() –</w:t>
-      </w:r>
-      <w:r>
-        <w:rPr>
-          <w:sz w:val="28"/>
-          <w:szCs w:val="28"/>
-        </w:rPr>
-        <w:t xml:space="preserve"> Получить у пользователя путь к файлу</w:t>
-      </w:r>
-    </w:p>
-    <w:p>
-      <w:pPr>
-        <w:spacing w:line="360" w:lineRule="auto"/>
-        <w:ind w:firstLine="567"/>
-        <w:jc w:val="both"/>
-        <w:rPr>
-          <w:sz w:val="28"/>
-          <w:szCs w:val="28"/>
-        </w:rPr>
-      </w:pPr>
-      <w:r>
-        <w:rPr>
-          <w:sz w:val="28"/>
-          <w:szCs w:val="28"/>
-        </w:rPr>
-        <w:t>-</w:t>
-      </w:r>
-      <w:r>
-        <w:rPr>
-          <w:sz w:val="28"/>
-          <w:szCs w:val="28"/>
-          <w:lang w:val="en-US"/>
-        </w:rPr>
-        <w:t>parseFile</w:t>
-      </w:r>
-      <w:r>
-        <w:rPr>
-          <w:sz w:val="28"/>
-          <w:szCs w:val="28"/>
-        </w:rPr>
-        <w:t>() – Считать данные с файла</w:t>
-      </w:r>
-    </w:p>
-    <w:p>
-      <w:pPr>
-        <w:spacing w:line="360" w:lineRule="auto"/>
-        <w:ind w:firstLine="567"/>
-        <w:jc w:val="both"/>
-        <w:rPr>
-          <w:sz w:val="28"/>
-          <w:szCs w:val="28"/>
-        </w:rPr>
-      </w:pPr>
-      <w:r>
-        <w:rPr>
-          <w:sz w:val="28"/>
-          <w:szCs w:val="28"/>
-        </w:rPr>
-        <w:t>-</w:t>
-      </w:r>
-      <w:r>
-        <w:rPr>
-          <w:sz w:val="28"/>
-          <w:szCs w:val="28"/>
-          <w:lang w:val="en-US"/>
-        </w:rPr>
-        <w:t>showError</w:t>
-      </w:r>
-      <w:r>
-        <w:rPr>
-          <w:sz w:val="28"/>
-          <w:szCs w:val="28"/>
-        </w:rPr>
-        <w:t xml:space="preserve">() – </w:t>
-      </w:r>
-      <w:r>
-        <w:rPr>
-          <w:sz w:val="28"/>
-          <w:szCs w:val="28"/>
-        </w:rPr>
-        <w:t>Вывести окно с ошибкой</w:t>
-      </w:r>
-    </w:p>
-    <w:p>
-      <w:pPr>
-        <w:spacing w:line="360" w:lineRule="auto"/>
-        <w:ind w:firstLine="567"/>
-        <w:jc w:val="both"/>
-        <w:rPr>
-          <w:sz w:val="28"/>
-          <w:szCs w:val="28"/>
-        </w:rPr>
-      </w:pPr>
-      <w:r>
-        <w:rPr>
-          <w:sz w:val="28"/>
-          <w:szCs w:val="28"/>
-          <w:lang w:val="en-US"/>
-        </w:rPr>
-        <w:t>+TParser</w:t>
-      </w:r>
-      <w:r>
-        <w:rPr>
-          <w:sz w:val="28"/>
-          <w:szCs w:val="28"/>
-          <w:lang w:val="en-US"/>
-        </w:rPr>
-        <w:t>()</w:t>
-      </w:r>
-      <w:r>
-        <w:rPr>
-          <w:sz w:val="28"/>
-          <w:szCs w:val="28"/>
-          <w:lang w:val="en-US"/>
-        </w:rPr>
-        <w:t xml:space="preserve"> – </w:t>
-      </w:r>
-      <w:r>
-        <w:rPr>
-          <w:sz w:val="28"/>
-          <w:szCs w:val="28"/>
-        </w:rPr>
-        <w:t>Конструктор</w:t>
-      </w:r>
-    </w:p>
-    <w:p>
-      <w:pPr>
-        <w:spacing w:line="360" w:lineRule="auto"/>
-        <w:ind w:firstLine="567"/>
-        <w:jc w:val="both"/>
-        <w:rPr>
-          <w:sz w:val="28"/>
-          <w:szCs w:val="28"/>
-        </w:rPr>
-      </w:pPr>
-    </w:p>
-    <w:p>
-      <w:pPr>
-        <w:spacing w:line="360" w:lineRule="auto"/>
-        <w:ind w:firstLine="567"/>
-        <w:jc w:val="both"/>
-        <w:rPr>
-          <w:b/>
-          <w:bCs/>
-          <w:sz w:val="28"/>
-          <w:szCs w:val="28"/>
-          <w:lang w:val="en-US"/>
-        </w:rPr>
-      </w:pPr>
-      <w:r>
-        <w:rPr>
-          <w:b/>
-          <w:bCs/>
-          <w:sz w:val="28"/>
-          <w:szCs w:val="28"/>
-          <w:lang w:val="en-US"/>
-        </w:rPr>
-        <w:t>Class TSample:</w:t>
-      </w:r>
-    </w:p>
-    <w:p>
-      <w:pPr>
-        <w:spacing w:line="360" w:lineRule="auto"/>
-        <w:ind w:firstLine="567"/>
-        <w:jc w:val="both"/>
-        <w:rPr>
-          <w:sz w:val="28"/>
-          <w:szCs w:val="28"/>
-        </w:rPr>
-      </w:pPr>
-      <w:r>
-        <w:rPr>
-          <w:sz w:val="28"/>
-          <w:szCs w:val="28"/>
-        </w:rPr>
-        <w:t>Атрибуты:</w:t>
-      </w:r>
-    </w:p>
-    <w:p>
-      <w:pPr>
-        <w:spacing w:line="360" w:lineRule="auto"/>
-        <w:ind w:firstLine="567"/>
-        <w:jc w:val="both"/>
-        <w:rPr>
-          <w:sz w:val="28"/>
-          <w:szCs w:val="28"/>
-        </w:rPr>
-      </w:pPr>
-      <w:r>
-        <w:rPr>
-          <w:sz w:val="28"/>
-          <w:szCs w:val="28"/>
-        </w:rPr>
-        <w:t>-</w:t>
-      </w:r>
-      <w:r>
-        <w:rPr>
-          <w:sz w:val="28"/>
-          <w:szCs w:val="28"/>
-        </w:rPr>
-        <w:t>*</w:t>
-      </w:r>
-      <w:r>
-        <w:rPr>
-          <w:sz w:val="28"/>
-          <w:szCs w:val="28"/>
-          <w:lang w:val="en-US"/>
-        </w:rPr>
-        <w:t>graph</w:t>
-      </w:r>
-      <w:r>
-        <w:rPr>
-          <w:sz w:val="28"/>
-          <w:szCs w:val="28"/>
-        </w:rPr>
-        <w:t xml:space="preserve"> - </w:t>
-      </w:r>
-      <w:r>
-        <w:rPr>
-          <w:sz w:val="28"/>
-          <w:szCs w:val="28"/>
-        </w:rPr>
-        <w:t>Указатель на граф</w:t>
-      </w:r>
-    </w:p>
-    <w:p>
-      <w:pPr>
-        <w:spacing w:line="360" w:lineRule="auto"/>
-        <w:ind w:firstLine="567"/>
-        <w:jc w:val="both"/>
-        <w:rPr>
-          <w:sz w:val="28"/>
-          <w:szCs w:val="28"/>
-        </w:rPr>
-      </w:pPr>
-      <w:r>
-        <w:rPr>
-          <w:sz w:val="28"/>
-          <w:szCs w:val="28"/>
-        </w:rPr>
-        <w:t>Методы:</w:t>
-      </w:r>
-    </w:p>
-    <w:p>
-      <w:pPr>
-        <w:spacing w:line="360" w:lineRule="auto"/>
-        <w:ind w:firstLine="567"/>
-        <w:jc w:val="both"/>
-        <w:rPr>
-          <w:sz w:val="28"/>
-          <w:szCs w:val="28"/>
-        </w:rPr>
-      </w:pPr>
-      <w:r>
-        <w:rPr>
-          <w:sz w:val="28"/>
-          <w:szCs w:val="28"/>
-        </w:rPr>
-        <w:t>+</w:t>
-      </w:r>
-      <w:r>
-        <w:rPr>
-          <w:sz w:val="28"/>
-          <w:szCs w:val="28"/>
-          <w:lang w:val="en-US"/>
-        </w:rPr>
-        <w:t>TSample</w:t>
-      </w:r>
-      <w:r>
-        <w:rPr>
-          <w:sz w:val="28"/>
-          <w:szCs w:val="28"/>
-        </w:rPr>
-        <w:t xml:space="preserve">() – </w:t>
-      </w:r>
-      <w:r>
-        <w:rPr>
-          <w:sz w:val="28"/>
-          <w:szCs w:val="28"/>
-        </w:rPr>
-        <w:t>Конструктор</w:t>
-      </w:r>
-    </w:p>
-    <w:p>
-      <w:pPr>
-        <w:spacing w:line="360" w:lineRule="auto"/>
-        <w:ind w:firstLine="567"/>
-        <w:jc w:val="both"/>
-        <w:rPr>
-          <w:sz w:val="28"/>
-          <w:szCs w:val="28"/>
-        </w:rPr>
-      </w:pPr>
-      <w:r>
-        <w:rPr>
-          <w:sz w:val="28"/>
-          <w:szCs w:val="28"/>
-        </w:rPr>
-        <w:t>+</w:t>
-      </w:r>
-      <w:r>
-        <w:rPr>
-          <w:sz w:val="28"/>
-          <w:szCs w:val="28"/>
-          <w:lang w:val="en-US"/>
-        </w:rPr>
-        <w:t>changeSource</w:t>
-      </w:r>
-      <w:r>
-        <w:rPr>
-          <w:sz w:val="28"/>
-          <w:szCs w:val="28"/>
-        </w:rPr>
-        <w:t xml:space="preserve">() – </w:t>
-      </w:r>
-      <w:r>
-        <w:rPr>
-          <w:sz w:val="28"/>
-          <w:szCs w:val="28"/>
-        </w:rPr>
-        <w:t>Выбрать новый файл</w:t>
-      </w:r>
-    </w:p>
-    <w:p>
-      <w:pPr>
-        <w:spacing w:line="360" w:lineRule="auto"/>
-        <w:ind w:firstLine="567"/>
-        <w:jc w:val="both"/>
-        <w:rPr>
-          <w:sz w:val="28"/>
-          <w:szCs w:val="28"/>
-        </w:rPr>
-      </w:pPr>
-      <w:r>
-        <w:rPr>
-          <w:sz w:val="28"/>
-          <w:szCs w:val="28"/>
-        </w:rPr>
-        <w:t>+</w:t>
-      </w:r>
-      <w:r>
-        <w:rPr>
-          <w:sz w:val="28"/>
-          <w:szCs w:val="28"/>
-          <w:lang w:val="en-US"/>
-        </w:rPr>
-        <w:t>empty</w:t>
-      </w:r>
-      <w:r>
-        <w:rPr>
-          <w:sz w:val="28"/>
-          <w:szCs w:val="28"/>
-        </w:rPr>
-        <w:t xml:space="preserve">() – </w:t>
-      </w:r>
-      <w:r>
-        <w:rPr>
-          <w:sz w:val="28"/>
-          <w:szCs w:val="28"/>
-        </w:rPr>
-        <w:t xml:space="preserve">Возвращает </w:t>
-      </w:r>
-      <w:r>
-        <w:rPr>
-          <w:sz w:val="28"/>
-          <w:szCs w:val="28"/>
-          <w:lang w:val="en-US"/>
-        </w:rPr>
-        <w:t>true</w:t>
+        <w:t>Выбрать</w:t>
       </w:r>
       <w:r>
         <w:rPr>
@@ -2033,292 +2980,7 @@
           <w:sz w:val="28"/>
           <w:szCs w:val="28"/>
         </w:rPr>
-        <w:t>если граф пустой</w:t>
-      </w:r>
-    </w:p>
-    <w:p>
-      <w:pPr>
-        <w:spacing w:line="360" w:lineRule="auto"/>
-        <w:ind w:firstLine="567"/>
-        <w:jc w:val="both"/>
-        <w:rPr>
-          <w:sz w:val="28"/>
-          <w:szCs w:val="28"/>
-        </w:rPr>
-      </w:pPr>
-      <w:r>
-        <w:rPr>
-          <w:sz w:val="28"/>
-          <w:szCs w:val="28"/>
-        </w:rPr>
-        <w:t>+</w:t>
-      </w:r>
-      <w:r>
-        <w:rPr>
-          <w:sz w:val="28"/>
-          <w:szCs w:val="28"/>
-          <w:lang w:val="en-US"/>
-        </w:rPr>
-        <w:t xml:space="preserve">draw() – </w:t>
-      </w:r>
-      <w:r>
-        <w:rPr>
-          <w:sz w:val="28"/>
-          <w:szCs w:val="28"/>
-        </w:rPr>
-        <w:t>Рисует граф</w:t>
-      </w:r>
-    </w:p>
-    <w:p>
-      <w:pPr>
-        <w:spacing w:line="360" w:lineRule="auto"/>
-        <w:ind w:firstLine="567"/>
-        <w:jc w:val="both"/>
-        <w:rPr>
-          <w:sz w:val="28"/>
-          <w:szCs w:val="28"/>
-        </w:rPr>
-      </w:pPr>
-    </w:p>
-    <w:p>
-      <w:pPr>
-        <w:spacing w:line="360" w:lineRule="auto"/>
-        <w:ind w:firstLine="567"/>
-        <w:jc w:val="both"/>
-        <w:rPr>
-          <w:b/>
-          <w:bCs/>
-          <w:sz w:val="28"/>
-          <w:szCs w:val="28"/>
-          <w:lang w:val="en-US"/>
-        </w:rPr>
-      </w:pPr>
-      <w:r>
-        <w:rPr>
-          <w:b/>
-          <w:bCs/>
-          <w:sz w:val="28"/>
-          <w:szCs w:val="28"/>
-          <w:lang w:val="en-US"/>
-        </w:rPr>
-        <w:t>Class TInterface:</w:t>
-      </w:r>
-    </w:p>
-    <w:p>
-      <w:pPr>
-        <w:spacing w:line="360" w:lineRule="auto"/>
-        <w:ind w:firstLine="567"/>
-        <w:jc w:val="both"/>
-        <w:rPr>
-          <w:sz w:val="28"/>
-          <w:szCs w:val="28"/>
-        </w:rPr>
-      </w:pPr>
-      <w:r>
-        <w:rPr>
-          <w:sz w:val="28"/>
-          <w:szCs w:val="28"/>
-        </w:rPr>
-        <w:t>Атрибуты:</w:t>
-      </w:r>
-    </w:p>
-    <w:p>
-      <w:pPr>
-        <w:spacing w:line="360" w:lineRule="auto"/>
-        <w:ind w:firstLine="567"/>
-        <w:jc w:val="both"/>
-        <w:rPr>
-          <w:sz w:val="28"/>
-          <w:szCs w:val="28"/>
-        </w:rPr>
-      </w:pPr>
-      <w:r>
-        <w:rPr>
-          <w:sz w:val="28"/>
-          <w:szCs w:val="28"/>
-        </w:rPr>
-        <w:t>-</w:t>
-      </w:r>
-      <w:r>
-        <w:rPr>
-          <w:sz w:val="28"/>
-          <w:szCs w:val="28"/>
-        </w:rPr>
-        <w:t>*</w:t>
-      </w:r>
-      <w:r>
-        <w:rPr>
-          <w:sz w:val="28"/>
-          <w:szCs w:val="28"/>
-          <w:lang w:val="en-US"/>
-        </w:rPr>
-        <w:t>btnUpdFile</w:t>
-      </w:r>
-      <w:r>
-        <w:rPr>
-          <w:sz w:val="28"/>
-          <w:szCs w:val="28"/>
-        </w:rPr>
-        <w:t xml:space="preserve"> – </w:t>
-      </w:r>
-      <w:r>
-        <w:rPr>
-          <w:sz w:val="28"/>
-          <w:szCs w:val="28"/>
-        </w:rPr>
-        <w:t>Кнопка «выбрать новый файл»</w:t>
-      </w:r>
-    </w:p>
-    <w:p>
-      <w:pPr>
-        <w:spacing w:line="360" w:lineRule="auto"/>
-        <w:ind w:firstLine="567"/>
-        <w:jc w:val="both"/>
-        <w:rPr>
-          <w:sz w:val="28"/>
-          <w:szCs w:val="28"/>
-        </w:rPr>
-      </w:pPr>
-      <w:r>
-        <w:rPr>
-          <w:sz w:val="28"/>
-          <w:szCs w:val="28"/>
-        </w:rPr>
-        <w:t>-</w:t>
-      </w:r>
-      <w:r>
-        <w:rPr>
-          <w:sz w:val="28"/>
-          <w:szCs w:val="28"/>
-        </w:rPr>
-        <w:t>*</w:t>
-      </w:r>
-      <w:r>
-        <w:rPr>
-          <w:sz w:val="28"/>
-          <w:szCs w:val="28"/>
-          <w:lang w:val="en-US"/>
-        </w:rPr>
-        <w:t>sample</w:t>
-      </w:r>
-      <w:r>
-        <w:rPr>
-          <w:sz w:val="28"/>
-          <w:szCs w:val="28"/>
-        </w:rPr>
-        <w:t xml:space="preserve"> – </w:t>
-      </w:r>
-      <w:r>
-        <w:rPr>
-          <w:sz w:val="28"/>
-          <w:szCs w:val="28"/>
-        </w:rPr>
-        <w:t>Указатель на рисунок</w:t>
-      </w:r>
-    </w:p>
-    <w:p>
-      <w:pPr>
-        <w:spacing w:line="360" w:lineRule="auto"/>
-        <w:ind w:firstLine="567"/>
-        <w:jc w:val="both"/>
-        <w:rPr>
-          <w:sz w:val="28"/>
-          <w:szCs w:val="28"/>
-        </w:rPr>
-      </w:pPr>
-      <w:r>
-        <w:rPr>
-          <w:sz w:val="28"/>
-          <w:szCs w:val="28"/>
-        </w:rPr>
-        <w:t>Методы:</w:t>
-      </w:r>
-    </w:p>
-    <w:p>
-      <w:pPr>
-        <w:spacing w:line="360" w:lineRule="auto"/>
-        <w:ind w:firstLine="567"/>
-        <w:jc w:val="both"/>
-        <w:rPr>
-          <w:sz w:val="28"/>
-          <w:szCs w:val="28"/>
-        </w:rPr>
-      </w:pPr>
-      <w:r>
-        <w:rPr>
-          <w:sz w:val="28"/>
-          <w:szCs w:val="28"/>
-        </w:rPr>
-        <w:t>+</w:t>
-      </w:r>
-      <w:r>
-        <w:rPr>
-          <w:sz w:val="28"/>
-          <w:szCs w:val="28"/>
-          <w:lang w:val="en-US"/>
-        </w:rPr>
-        <w:t>TInterface</w:t>
-      </w:r>
-      <w:r>
-        <w:rPr>
-          <w:sz w:val="28"/>
-          <w:szCs w:val="28"/>
-        </w:rPr>
-        <w:t xml:space="preserve">() – </w:t>
-      </w:r>
-      <w:r>
-        <w:rPr>
-          <w:sz w:val="28"/>
-          <w:szCs w:val="28"/>
-        </w:rPr>
-        <w:t>Конструктор</w:t>
-      </w:r>
-    </w:p>
-    <w:p>
-      <w:pPr>
-        <w:spacing w:line="360" w:lineRule="auto"/>
-        <w:ind w:firstLine="567"/>
-        <w:jc w:val="both"/>
-        <w:rPr>
-          <w:sz w:val="28"/>
-          <w:szCs w:val="28"/>
-        </w:rPr>
-      </w:pPr>
-      <w:r>
-        <w:rPr>
-          <w:sz w:val="28"/>
-          <w:szCs w:val="28"/>
-        </w:rPr>
-        <w:t>+</w:t>
-      </w:r>
-      <w:r>
-        <w:rPr>
-          <w:sz w:val="28"/>
-          <w:szCs w:val="28"/>
-        </w:rPr>
-        <w:t>~</w:t>
-      </w:r>
-      <w:r>
-        <w:rPr>
-          <w:sz w:val="28"/>
-          <w:szCs w:val="28"/>
-          <w:lang w:val="en-US"/>
-        </w:rPr>
-        <w:t>TInterface</w:t>
-      </w:r>
-      <w:r>
-        <w:rPr>
-          <w:sz w:val="28"/>
-          <w:szCs w:val="28"/>
-        </w:rPr>
-        <w:t xml:space="preserve">() </w:t>
-      </w:r>
-      <w:r>
-        <w:rPr>
-          <w:sz w:val="28"/>
-          <w:szCs w:val="28"/>
-        </w:rPr>
-        <w:t>–</w:t>
+        <w:t>новый</w:t>
       </w:r>
       <w:r>
         <w:rPr>
@@ -2332,72 +2994,17 @@
           <w:sz w:val="28"/>
           <w:szCs w:val="28"/>
         </w:rPr>
-        <w:t>Деструктор</w:t>
-      </w:r>
-    </w:p>
-    <w:p>
-      <w:pPr>
-        <w:spacing w:line="360" w:lineRule="auto"/>
-        <w:ind w:firstLine="567"/>
-        <w:jc w:val="both"/>
-        <w:rPr>
-          <w:sz w:val="28"/>
-          <w:szCs w:val="28"/>
-        </w:rPr>
-      </w:pPr>
-      <w:r>
-        <w:rPr>
-          <w:sz w:val="28"/>
-          <w:szCs w:val="28"/>
-          <w:lang w:val="en-US"/>
-        </w:rPr>
-        <w:lastRenderedPageBreak/>
-        <w:t xml:space="preserve">#paintEvent() – </w:t>
-      </w:r>
-      <w:r>
-        <w:rPr>
-          <w:sz w:val="28"/>
-          <w:szCs w:val="28"/>
-        </w:rPr>
-        <w:t>Событие отрисовки графа</w:t>
-      </w:r>
-    </w:p>
-    <w:p>
-      <w:pPr>
-        <w:spacing w:line="360" w:lineRule="auto"/>
-        <w:ind w:firstLine="567"/>
-        <w:jc w:val="both"/>
-        <w:rPr>
-          <w:sz w:val="28"/>
-          <w:szCs w:val="28"/>
-          <w:lang w:val="en-US"/>
-        </w:rPr>
-      </w:pPr>
-      <w:r>
-        <w:rPr>
-          <w:sz w:val="28"/>
-          <w:szCs w:val="28"/>
-          <w:lang w:val="en-US"/>
-        </w:rPr>
-        <w:t xml:space="preserve">+updFile() – </w:t>
-      </w:r>
-      <w:r>
-        <w:rPr>
-          <w:sz w:val="28"/>
-          <w:szCs w:val="28"/>
-        </w:rPr>
-        <w:t>Выбрать новый файл</w:t>
-      </w:r>
-    </w:p>
-    <w:p>
-      <w:pPr>
-        <w:spacing w:line="360" w:lineRule="auto"/>
-        <w:ind w:firstLine="567"/>
-        <w:jc w:val="both"/>
-        <w:rPr>
-          <w:sz w:val="28"/>
-          <w:szCs w:val="28"/>
-          <w:lang w:val="en-US"/>
+        <w:t>файл</w:t>
+      </w:r>
+    </w:p>
+    <w:p>
+      <w:pPr>
+        <w:spacing w:line="360" w:lineRule="auto"/>
+        <w:ind w:firstLine="567"/>
+        <w:jc w:val="both"/>
+        <w:rPr>
+          <w:sz w:val="28"/>
+          <w:szCs w:val="28"/>
         </w:rPr>
       </w:pPr>
     </w:p>
@@ -2482,6 +3089,7 @@
               <w:rPr>
                 <w:noProof/>
               </w:rPr>
+              <w:lastRenderedPageBreak/>
               <w:drawing>
                 <wp:inline distT="0" distB="0" distL="0" distR="0" wp14:anchorId="38EEAF98" wp14:editId="2A918625">
                   <wp:extent cx="6120130" cy="5137150"/>
@@ -2631,6 +3239,7 @@
       </w:pPr>
       <w:r>
         <w:rPr>
+          <w:noProof/>
           <w:sz w:val="28"/>
           <w:szCs w:val="28"/>
         </w:rPr>
@@ -2689,10 +3298,10 @@
         </w:rPr>
         <w:lastRenderedPageBreak/>
         <w:drawing>
-          <wp:inline distT="0" distB="0" distL="0" distR="0" wp14:anchorId="26DB90BA" wp14:editId="504BECDC">
-            <wp:extent cx="3712126" cy="4436045"/>
-            <wp:effectExtent l="0" t="0" r="3175" b="3175"/>
-            <wp:docPr id="7" name="Рисунок 7"/>
+          <wp:inline distT="0" distB="0" distL="0" distR="0" wp14:anchorId="71124A48" wp14:editId="65B89D5F">
+            <wp:extent cx="3715268" cy="4410691"/>
+            <wp:effectExtent l="0" t="0" r="0" b="9525"/>
+            <wp:docPr id="3" name="Рисунок 3"/>
             <wp:cNvGraphicFramePr>
               <a:graphicFrameLocks xmlns:a="http://schemas.openxmlformats.org/drawingml/2006/main" noChangeAspect="1"/>
             </wp:cNvGraphicFramePr>
@@ -2712,7 +3321,7 @@
                   <pic:spPr>
                     <a:xfrm>
                       <a:off x="0" y="0"/>
-                      <a:ext cx="3712126" cy="4436045"/>
+                      <a:ext cx="3715268" cy="4410691"/>
                     </a:xfrm>
                     <a:prstGeom prst="rect">
                       <a:avLst/>
@@ -2724,55 +3333,22 @@
           </wp:inline>
         </w:drawing>
       </w:r>
-    </w:p>
-    <w:p>
-      <w:pPr>
-        <w:pStyle w:val="aa"/>
-        <w:numPr>
-          <w:ilvl w:val="0"/>
-          <w:numId w:val="6"/>
-        </w:numPr>
-        <w:spacing w:line="360" w:lineRule="auto"/>
-        <w:jc w:val="both"/>
-        <w:rPr>
-          <w:i/>
-          <w:iCs/>
-          <w:sz w:val="28"/>
-          <w:szCs w:val="28"/>
-          <w:u w:val="single"/>
-        </w:rPr>
-      </w:pPr>
-      <w:r>
-        <w:rPr>
-          <w:i/>
-          <w:iCs/>
-          <w:sz w:val="28"/>
-          <w:szCs w:val="28"/>
-          <w:u w:val="single"/>
-        </w:rPr>
-        <w:t>Второй пример</w:t>
-      </w:r>
-    </w:p>
-    <w:p>
-      <w:pPr>
-        <w:spacing w:line="360" w:lineRule="auto"/>
-        <w:ind w:left="786" w:firstLine="141"/>
-        <w:jc w:val="both"/>
-        <w:rPr>
-          <w:sz w:val="28"/>
-          <w:szCs w:val="28"/>
-        </w:rPr>
-      </w:pPr>
+      <w:r>
+        <w:rPr>
+          <w:noProof/>
+        </w:rPr>
+        <w:t xml:space="preserve"> </w:t>
+      </w:r>
       <w:r>
         <w:rPr>
           <w:sz w:val="28"/>
           <w:szCs w:val="28"/>
         </w:rPr>
         <w:drawing>
-          <wp:inline distT="0" distB="0" distL="0" distR="0" wp14:anchorId="7AD2D1F9" wp14:editId="04CE3040">
-            <wp:extent cx="1159359" cy="1268219"/>
-            <wp:effectExtent l="0" t="0" r="3175" b="8255"/>
-            <wp:docPr id="9" name="Рисунок 9"/>
+          <wp:inline distT="0" distB="0" distL="0" distR="0" wp14:anchorId="025ED383" wp14:editId="0AE4FD45">
+            <wp:extent cx="3762900" cy="4439270"/>
+            <wp:effectExtent l="0" t="0" r="0" b="0"/>
+            <wp:docPr id="5" name="Рисунок 5"/>
             <wp:cNvGraphicFramePr>
               <a:graphicFrameLocks xmlns:a="http://schemas.openxmlformats.org/drawingml/2006/main" noChangeAspect="1"/>
             </wp:cNvGraphicFramePr>
@@ -2792,7 +3368,7 @@
                   <pic:spPr>
                     <a:xfrm>
                       <a:off x="0" y="0"/>
-                      <a:ext cx="1159359" cy="1268219"/>
+                      <a:ext cx="3762900" cy="4439270"/>
                     </a:xfrm>
                     <a:prstGeom prst="rect">
                       <a:avLst/>
@@ -2807,6 +3383,35 @@
     </w:p>
     <w:p>
       <w:pPr>
+        <w:pStyle w:val="aa"/>
+        <w:numPr>
+          <w:ilvl w:val="0"/>
+          <w:numId w:val="6"/>
+        </w:numPr>
+        <w:spacing w:line="360" w:lineRule="auto"/>
+        <w:jc w:val="both"/>
+        <w:rPr>
+          <w:i/>
+          <w:iCs/>
+          <w:sz w:val="28"/>
+          <w:szCs w:val="28"/>
+          <w:u w:val="single"/>
+        </w:rPr>
+      </w:pPr>
+      <w:r>
+        <w:rPr>
+          <w:i/>
+          <w:iCs/>
+          <w:sz w:val="28"/>
+          <w:szCs w:val="28"/>
+          <w:u w:val="single"/>
+        </w:rPr>
+        <w:lastRenderedPageBreak/>
+        <w:t>Второй пример</w:t>
+      </w:r>
+    </w:p>
+    <w:p>
+      <w:pPr>
         <w:spacing w:line="360" w:lineRule="auto"/>
         <w:ind w:left="786" w:firstLine="141"/>
         <w:jc w:val="both"/>
@@ -2818,12 +3423,14 @@
       <w:r>
         <w:rPr>
           <w:noProof/>
+          <w:sz w:val="28"/>
+          <w:szCs w:val="28"/>
         </w:rPr>
         <w:drawing>
-          <wp:inline distT="0" distB="0" distL="0" distR="0" wp14:anchorId="6883D2DB" wp14:editId="0CD9505D">
-            <wp:extent cx="2439448" cy="2899315"/>
-            <wp:effectExtent l="0" t="0" r="0" b="0"/>
-            <wp:docPr id="11" name="Рисунок 11"/>
+          <wp:inline distT="0" distB="0" distL="0" distR="0" wp14:anchorId="7AD2D1F9" wp14:editId="04CE3040">
+            <wp:extent cx="1159359" cy="1268219"/>
+            <wp:effectExtent l="0" t="0" r="3175" b="8255"/>
+            <wp:docPr id="9" name="Рисунок 9"/>
             <wp:cNvGraphicFramePr>
               <a:graphicFrameLocks xmlns:a="http://schemas.openxmlformats.org/drawingml/2006/main" noChangeAspect="1"/>
             </wp:cNvGraphicFramePr>
@@ -2843,7 +3450,7 @@
                   <pic:spPr>
                     <a:xfrm>
                       <a:off x="0" y="0"/>
-                      <a:ext cx="2455194" cy="2918029"/>
+                      <a:ext cx="1159359" cy="1268219"/>
                     </a:xfrm>
                     <a:prstGeom prst="rect">
                       <a:avLst/>
@@ -2855,11 +3462,102 @@
           </wp:inline>
         </w:drawing>
       </w:r>
+    </w:p>
+    <w:p>
+      <w:pPr>
+        <w:spacing w:line="360" w:lineRule="auto"/>
+        <w:ind w:left="786" w:firstLine="141"/>
+        <w:jc w:val="both"/>
+        <w:rPr>
+          <w:sz w:val="28"/>
+          <w:szCs w:val="28"/>
+        </w:rPr>
+      </w:pPr>
       <w:r>
         <w:rPr>
           <w:noProof/>
         </w:rPr>
+        <w:drawing>
+          <wp:inline distT="0" distB="0" distL="0" distR="0" wp14:anchorId="4AEC8E0F" wp14:editId="308FDDB2">
+            <wp:extent cx="2859407" cy="3401962"/>
+            <wp:effectExtent l="0" t="0" r="0" b="8255"/>
+            <wp:docPr id="6" name="Рисунок 6"/>
+            <wp:cNvGraphicFramePr>
+              <a:graphicFrameLocks xmlns:a="http://schemas.openxmlformats.org/drawingml/2006/main" noChangeAspect="1"/>
+            </wp:cNvGraphicFramePr>
+            <a:graphic xmlns:a="http://schemas.openxmlformats.org/drawingml/2006/main">
+              <a:graphicData uri="http://schemas.openxmlformats.org/drawingml/2006/picture">
+                <pic:pic xmlns:pic="http://schemas.openxmlformats.org/drawingml/2006/picture">
+                  <pic:nvPicPr>
+                    <pic:cNvPr id="1" name=""/>
+                    <pic:cNvPicPr/>
+                  </pic:nvPicPr>
+                  <pic:blipFill>
+                    <a:blip r:embed="rId13"/>
+                    <a:stretch>
+                      <a:fillRect/>
+                    </a:stretch>
+                  </pic:blipFill>
+                  <pic:spPr>
+                    <a:xfrm>
+                      <a:off x="0" y="0"/>
+                      <a:ext cx="2861003" cy="3403861"/>
+                    </a:xfrm>
+                    <a:prstGeom prst="rect">
+                      <a:avLst/>
+                    </a:prstGeom>
+                  </pic:spPr>
+                </pic:pic>
+              </a:graphicData>
+            </a:graphic>
+          </wp:inline>
+        </w:drawing>
+      </w:r>
+      <w:r>
+        <w:rPr>
+          <w:noProof/>
+        </w:rPr>
         <w:t xml:space="preserve">  </w:t>
+      </w:r>
+      <w:r>
+        <w:rPr>
+          <w:noProof/>
+        </w:rPr>
+        <w:drawing>
+          <wp:inline distT="0" distB="0" distL="0" distR="0" wp14:anchorId="787F01B8" wp14:editId="1FE86BB6">
+            <wp:extent cx="3181485" cy="3726425"/>
+            <wp:effectExtent l="0" t="0" r="0" b="7620"/>
+            <wp:docPr id="8" name="Рисунок 8"/>
+            <wp:cNvGraphicFramePr>
+              <a:graphicFrameLocks xmlns:a="http://schemas.openxmlformats.org/drawingml/2006/main" noChangeAspect="1"/>
+            </wp:cNvGraphicFramePr>
+            <a:graphic xmlns:a="http://schemas.openxmlformats.org/drawingml/2006/main">
+              <a:graphicData uri="http://schemas.openxmlformats.org/drawingml/2006/picture">
+                <pic:pic xmlns:pic="http://schemas.openxmlformats.org/drawingml/2006/picture">
+                  <pic:nvPicPr>
+                    <pic:cNvPr id="1" name=""/>
+                    <pic:cNvPicPr/>
+                  </pic:nvPicPr>
+                  <pic:blipFill>
+                    <a:blip r:embed="rId14"/>
+                    <a:stretch>
+                      <a:fillRect/>
+                    </a:stretch>
+                  </pic:blipFill>
+                  <pic:spPr>
+                    <a:xfrm>
+                      <a:off x="0" y="0"/>
+                      <a:ext cx="3183087" cy="3728301"/>
+                    </a:xfrm>
+                    <a:prstGeom prst="rect">
+                      <a:avLst/>
+                    </a:prstGeom>
+                  </pic:spPr>
+                </pic:pic>
+              </a:graphicData>
+            </a:graphic>
+          </wp:inline>
+        </w:drawing>
       </w:r>
     </w:p>
     <w:p>
@@ -2922,19 +3620,8 @@
           <w:sz w:val="28"/>
           <w:szCs w:val="28"/>
         </w:rPr>
-        <w:t>приложение для визуализации ориентированного графа. Пользователь выбирает файл с данными о графе, при чтении файла проверяется корректность данных. Если данные корректны, создаётся объект класса Граф, затем граф передаётся окну представления и визуализируется.</w:t>
-      </w:r>
-    </w:p>
-    <w:p>
-      <w:pPr>
-        <w:spacing w:line="360" w:lineRule="auto"/>
-        <w:ind w:firstLine="567"/>
-        <w:jc w:val="both"/>
-        <w:rPr>
-          <w:sz w:val="28"/>
-          <w:szCs w:val="28"/>
-        </w:rPr>
-      </w:pPr>
+        <w:t>приложение для визуализации ориентированного графа</w:t>
+      </w:r>
       <w:r>
         <w:rPr>
           <w:sz w:val="28"/>
@@ -2942,10 +3629,49 @@
         </w:rPr>
         <w:t xml:space="preserve"> </w:t>
       </w:r>
+      <w:r>
+        <w:rPr>
+          <w:sz w:val="28"/>
+          <w:szCs w:val="28"/>
+        </w:rPr>
+        <w:t>состояний</w:t>
+      </w:r>
+      <w:r>
+        <w:rPr>
+          <w:sz w:val="28"/>
+          <w:szCs w:val="28"/>
+        </w:rPr>
+        <w:t>. Пользователь выбирает файл с данными о графе, при чтении файла проверяется корректность данных. Если данные корректны, создаётся объект класса Граф, затем граф передаётся окну представления и визуализируется.</w:t>
+      </w:r>
+      <w:r>
+        <w:rPr>
+          <w:sz w:val="28"/>
+          <w:szCs w:val="28"/>
+        </w:rPr>
+        <w:t xml:space="preserve"> При нажатии левой кнопки мыши активной вершиной становится последний по очереди добавления сосед текущей активной вершины, при нажатии правой – ближайший сосед (первый по очереди добавления). </w:t>
+      </w:r>
+    </w:p>
+    <w:p>
+      <w:pPr>
+        <w:spacing w:line="360" w:lineRule="auto"/>
+        <w:ind w:firstLine="567"/>
+        <w:jc w:val="both"/>
+        <w:rPr>
+          <w:sz w:val="28"/>
+          <w:szCs w:val="28"/>
+        </w:rPr>
+      </w:pPr>
+      <w:r>
+        <w:rPr>
+          <w:sz w:val="28"/>
+          <w:szCs w:val="28"/>
+        </w:rPr>
+        <w:t xml:space="preserve"> </w:t>
+      </w:r>
     </w:p>
     <w:sectPr>
-      <w:headerReference w:type="default" r:id="rId13"/>
-      <w:footerReference w:type="default" r:id="rId14"/>
+      <w:headerReference w:type="default" r:id="rId15"/>
+      <w:footerReference w:type="default" r:id="rId16"/>
       <w:pgSz w:w="11906" w:h="16838"/>
       <w:pgMar w:top="1134" w:right="567" w:bottom="1134" w:left="1701" w:header="425" w:footer="709" w:gutter="0"/>
       <w:cols w:space="708"/>
